--- a/Document/Hospital Management System.docx
+++ b/Document/Hospital Management System.docx
@@ -189,6 +189,8 @@
         </w:rPr>
         <w:t xml:space="preserve"> </w:t>
       </w:r>
+      <w:bookmarkStart w:id="177" w:name="_GoBack"/>
+      <w:bookmarkEnd w:id="177"/>
     </w:p>
     <w:p>
       <w:pPr>
@@ -910,8 +912,6 @@
           <w:rFonts w:hint="default"/>
         </w:rPr>
       </w:pPr>
-      <w:bookmarkStart w:id="177" w:name="_GoBack"/>
-      <w:bookmarkEnd w:id="177"/>
     </w:p>
     <w:p>
       <w:pPr>
@@ -4534,29 +4534,6 @@
       <w:r>
         <w:t>To automate billing and invoicing for discharged patients.</w:t>
       </w:r>
-    </w:p>
-    <w:p>
-      <w:pPr>
-        <w:keepNext w:val="0"/>
-        <w:keepLines w:val="0"/>
-        <w:widowControl/>
-        <w:numPr>
-          <w:ilvl w:val="0"/>
-          <w:numId w:val="0"/>
-        </w:numPr>
-        <w:suppressLineNumbers w:val="0"/>
-        <w:tabs>
-          <w:tab w:val="left" w:pos="720"/>
-        </w:tabs>
-        <w:autoSpaceDE w:val="0"/>
-        <w:autoSpaceDN w:val="0"/>
-        <w:spacing w:before="0" w:beforeAutospacing="1" w:after="0" w:afterAutospacing="1"/>
-        <w:rPr>
-          <w:rFonts w:hint="default" w:ascii="Times New Roman" w:hAnsi="Times New Roman" w:eastAsia="SimSun" w:cs="Times New Roman"/>
-          <w:sz w:val="24"/>
-          <w:szCs w:val="24"/>
-        </w:rPr>
-      </w:pPr>
     </w:p>
     <w:p>
       <w:pPr>
@@ -8372,10 +8349,20 @@
       <w:pPr>
         <w:pStyle w:val="2"/>
         <w:bidi w:val="0"/>
+        <w:rPr>
+          <w:rFonts w:hint="default"/>
+          <w:lang w:val="en-US"/>
+        </w:rPr>
       </w:pPr>
       <w:bookmarkStart w:id="68" w:name="_Toc27878"/>
       <w:bookmarkStart w:id="69" w:name="_Toc22988"/>
       <w:bookmarkStart w:id="70" w:name="_Toc10718"/>
+    </w:p>
+    <w:p>
+      <w:pPr>
+        <w:pStyle w:val="2"/>
+        <w:bidi w:val="0"/>
+      </w:pPr>
       <w:r>
         <w:rPr>
           <w:rFonts w:hint="default"/>
